--- a/vladimir 设计文档.docx
+++ b/vladimir 设计文档.docx
@@ -13,15 +13,10 @@
       </w:r>
       <w:r>
         <w:rPr>
+          <w:rFonts w:hint="eastAsia"/>
           <w:sz w:val="36"/>
         </w:rPr>
-        <w:t>Vladimir</w:t>
-      </w:r>
-      <w:r>
-        <w:rPr>
-          <w:sz w:val="32"/>
-        </w:rPr>
-        <w:t xml:space="preserve"> </w:t>
+        <w:t xml:space="preserve">LogCUA </w:t>
       </w:r>
       <w:r>
         <w:rPr>
@@ -34,7 +29,6 @@
     <w:p>
       <w:pPr>
         <w:rPr>
-          <w:rFonts w:hint="eastAsia"/>
           <w:sz w:val="15"/>
         </w:rPr>
       </w:pPr>
@@ -80,8 +74,6 @@
         </w:rPr>
         <w:t xml:space="preserve"> </w:t>
       </w:r>
-      <w:bookmarkStart w:id="0" w:name="_GoBack"/>
-      <w:bookmarkEnd w:id="0"/>
       <w:r>
         <w:rPr>
           <w:rFonts w:hint="eastAsia"/>
@@ -94,14 +86,14 @@
           <w:rFonts w:hint="eastAsia"/>
           <w:sz w:val="13"/>
         </w:rPr>
-        <w:t>： RT</w:t>
+        <w:t>：</w:t>
       </w:r>
       <w:r>
         <w:rPr>
           <w:rFonts w:hint="eastAsia"/>
           <w:sz w:val="13"/>
         </w:rPr>
-        <w:t xml:space="preserve"> </w:t>
+        <w:t xml:space="preserve"> MOV </w:t>
       </w:r>
       <w:r>
         <w:rPr>
@@ -114,7 +106,7 @@
     <w:p/>
     <w:p>
       <w:r>
-        <w:t xml:space="preserve"># 1 </w:t>
+        <w:t xml:space="preserve">1 </w:t>
       </w:r>
       <w:r>
         <w:rPr>
@@ -136,7 +128,7 @@
         <w:rPr>
           <w:rFonts w:hint="eastAsia"/>
         </w:rPr>
-        <w:t>解决日志文件采集，采集文件特殊，Binlog Oplog等数据库日志，以及文件夹日志，socks接口等。</w:t>
+        <w:t>解决日志文件采集，采集文件特殊日志，以及文件夹日志，socks接口等。</w:t>
       </w:r>
     </w:p>
     <w:p>
@@ -166,7 +158,7 @@
         <w:rPr>
           <w:rFonts w:hint="eastAsia"/>
         </w:rPr>
-        <w:t># 2 实现</w:t>
+        <w:t>2 实现</w:t>
       </w:r>
     </w:p>
     <w:p>
@@ -194,7 +186,40 @@
         <w:rPr>
           <w:rFonts w:hint="eastAsia"/>
         </w:rPr>
-        <w:t>采用Go语言，原因效率高</w:t>
+        <w:t>采用</w:t>
+      </w:r>
+      <w:r>
+        <w:rPr>
+          <w:rFonts w:hint="eastAsia"/>
+        </w:rPr>
+        <w:t>Rust</w:t>
+      </w:r>
+      <w:r>
+        <w:rPr>
+          <w:rFonts w:hint="eastAsia"/>
+        </w:rPr>
+        <w:t>语言，原因</w:t>
+      </w:r>
+      <w:r>
+        <w:rPr>
+          <w:rFonts w:hint="eastAsia"/>
+        </w:rPr>
+        <w:t>无GC</w:t>
+      </w:r>
+      <w:r>
+        <w:t>,</w:t>
+      </w:r>
+      <w:r>
+        <w:rPr>
+          <w:rFonts w:hint="eastAsia"/>
+        </w:rPr>
+        <w:t>并且</w:t>
+      </w:r>
+      <w:r>
+        <w:rPr>
+          <w:rFonts w:hint="eastAsia"/>
+        </w:rPr>
+        <w:t>效率高</w:t>
       </w:r>
       <w:r>
         <w:rPr>
@@ -206,7 +231,7 @@
         <w:rPr>
           <w:rFonts w:hint="eastAsia"/>
         </w:rPr>
-        <w:t>。</w:t>
+        <w:t>，占用内存极少。</w:t>
       </w:r>
     </w:p>
     <w:p>
@@ -217,6 +242,9 @@
           <w:numId w:val="2"/>
         </w:numPr>
         <w:ind w:leftChars="175" w:left="780" w:firstLineChars="0"/>
+        <w:rPr>
+          <w:rFonts w:hint="eastAsia"/>
+        </w:rPr>
       </w:pPr>
       <w:r>
         <w:rPr>
@@ -228,14 +256,29 @@
     <w:p>
       <w:pPr>
         <w:pStyle w:val="a3"/>
+        <w:numPr>
+          <w:ilvl w:val="1"/>
+          <w:numId w:val="2"/>
+        </w:numPr>
+        <w:ind w:firstLineChars="0"/>
+        <w:rPr>
+          <w:rFonts w:hint="eastAsia"/>
+        </w:rPr>
+      </w:pPr>
+      <w:bookmarkStart w:id="0" w:name="_GoBack"/>
+      <w:bookmarkEnd w:id="0"/>
+      <w:r>
+        <w:rPr>
+          <w:rFonts w:hint="eastAsia"/>
+        </w:rPr>
+        <w:t>采集数据包含文件夹采集，文件采集。</w:t>
+      </w:r>
+    </w:p>
+    <w:p>
+      <w:pPr>
+        <w:pStyle w:val="a3"/>
         <w:ind w:leftChars="325" w:left="780" w:firstLineChars="0" w:firstLine="0"/>
       </w:pPr>
-      <w:r>
-        <w:rPr>
-          <w:rFonts w:hint="eastAsia"/>
-        </w:rPr>
-        <w:t>采集数据包含文件夹采集，文件采集。</w:t>
-      </w:r>
     </w:p>
     <w:p>
       <w:pPr>
@@ -277,6 +320,9 @@
           <w:numId w:val="2"/>
         </w:numPr>
         <w:ind w:leftChars="375" w:left="1380" w:firstLineChars="0"/>
+        <w:rPr>
+          <w:rFonts w:hint="eastAsia"/>
+        </w:rPr>
       </w:pPr>
       <w:r>
         <w:rPr>
@@ -287,87 +333,15 @@
     </w:p>
     <w:p>
       <w:pPr>
-        <w:pStyle w:val="a3"/>
-        <w:ind w:left="360" w:firstLineChars="0" w:firstLine="0"/>
-      </w:pPr>
-    </w:p>
-    <w:p>
-      <w:pPr>
-        <w:pStyle w:val="a3"/>
-        <w:ind w:left="360" w:firstLineChars="0" w:firstLine="0"/>
-      </w:pPr>
-    </w:p>
-    <w:p>
-      <w:pPr>
-        <w:pStyle w:val="a3"/>
-        <w:ind w:left="360" w:firstLineChars="0" w:firstLine="0"/>
-      </w:pPr>
-    </w:p>
-    <w:p>
-      <w:pPr>
-        <w:pStyle w:val="a3"/>
-        <w:ind w:left="360" w:firstLineChars="0" w:firstLine="0"/>
-      </w:pPr>
-    </w:p>
-    <w:p>
-      <w:pPr>
-        <w:pStyle w:val="a3"/>
-        <w:ind w:left="360" w:firstLineChars="0" w:firstLine="0"/>
-      </w:pPr>
-    </w:p>
-    <w:p>
-      <w:pPr>
-        <w:pStyle w:val="a3"/>
-        <w:ind w:left="360" w:firstLineChars="0" w:firstLine="0"/>
-      </w:pPr>
-      <w:r>
-        <w:rPr>
-          <w:noProof/>
-        </w:rPr>
-        <w:lastRenderedPageBreak/>
-        <w:drawing>
-          <wp:inline distT="0" distB="0" distL="0" distR="0" wp14:anchorId="792C734C" wp14:editId="3962DB61">
-            <wp:extent cx="5270500" cy="3972560"/>
-            <wp:effectExtent l="0" t="0" r="12700" b="0"/>
-            <wp:docPr id="1" name="图片 1"/>
-            <wp:cNvGraphicFramePr>
-              <a:graphicFrameLocks xmlns:a="http://schemas.openxmlformats.org/drawingml/2006/main" noChangeAspect="1"/>
-            </wp:cNvGraphicFramePr>
-            <a:graphic xmlns:a="http://schemas.openxmlformats.org/drawingml/2006/main">
-              <a:graphicData uri="http://schemas.openxmlformats.org/drawingml/2006/picture">
-                <pic:pic xmlns:pic="http://schemas.openxmlformats.org/drawingml/2006/picture">
-                  <pic:nvPicPr>
-                    <pic:cNvPr id="1" name=""/>
-                    <pic:cNvPicPr/>
-                  </pic:nvPicPr>
-                  <pic:blipFill>
-                    <a:blip r:embed="rId5"/>
-                    <a:stretch>
-                      <a:fillRect/>
-                    </a:stretch>
-                  </pic:blipFill>
-                  <pic:spPr>
-                    <a:xfrm>
-                      <a:off x="0" y="0"/>
-                      <a:ext cx="5270500" cy="3972560"/>
-                    </a:xfrm>
-                    <a:prstGeom prst="rect">
-                      <a:avLst/>
-                    </a:prstGeom>
-                  </pic:spPr>
-                </pic:pic>
-              </a:graphicData>
-            </a:graphic>
-          </wp:inline>
-        </w:drawing>
-      </w:r>
-    </w:p>
-    <w:p>
-      <w:r>
-        <w:rPr>
-          <w:rFonts w:hint="eastAsia"/>
-        </w:rPr>
-        <w:t># 3 测试</w:t>
+        <w:rPr>
+          <w:rFonts w:hint="eastAsia"/>
+        </w:rPr>
+      </w:pPr>
+      <w:r>
+        <w:rPr>
+          <w:rFonts w:hint="eastAsia"/>
+        </w:rPr>
+        <w:t>3 分析</w:t>
       </w:r>
     </w:p>
     <w:p>
@@ -375,479 +349,32 @@
         <w:pStyle w:val="a3"/>
         <w:numPr>
           <w:ilvl w:val="0"/>
-          <w:numId w:val="5"/>
+          <w:numId w:val="6"/>
         </w:numPr>
         <w:ind w:firstLineChars="0"/>
-      </w:pPr>
-      <w:r>
-        <w:rPr>
-          <w:rFonts w:hint="eastAsia"/>
-        </w:rPr>
-        <w:t>将采集</w:t>
-      </w:r>
-      <w:r>
-        <w:rPr>
-          <w:rFonts w:hint="eastAsia"/>
-        </w:rPr>
-        <w:t>端在任意一个机器上启动。</w:t>
-      </w:r>
-    </w:p>
-    <w:p>
-      <w:pPr>
-        <w:pStyle w:val="a3"/>
-        <w:numPr>
-          <w:ilvl w:val="0"/>
-          <w:numId w:val="5"/>
-        </w:numPr>
-        <w:ind w:firstLineChars="0"/>
-      </w:pPr>
-      <w:r>
-        <w:rPr>
-          <w:rFonts w:hint="eastAsia"/>
-        </w:rPr>
-        <w:t>将控制端打开查看在线</w:t>
-      </w:r>
-      <w:r>
-        <w:rPr>
-          <w:rFonts w:hint="eastAsia"/>
-        </w:rPr>
-        <w:t>Host</w:t>
-      </w:r>
-    </w:p>
-    <w:p>
-      <w:pPr>
-        <w:pStyle w:val="a3"/>
-        <w:ind w:left="360" w:firstLineChars="0" w:firstLine="0"/>
-      </w:pPr>
-      <w:r>
-        <w:rPr>
-          <w:noProof/>
-        </w:rPr>
-        <w:drawing>
-          <wp:inline distT="0" distB="0" distL="0" distR="0" wp14:anchorId="63B498A3" wp14:editId="22509443">
-            <wp:extent cx="3581400" cy="4635500"/>
-            <wp:effectExtent l="0" t="0" r="0" b="12700"/>
-            <wp:docPr id="3" name="图片 3"/>
-            <wp:cNvGraphicFramePr>
-              <a:graphicFrameLocks xmlns:a="http://schemas.openxmlformats.org/drawingml/2006/main" noChangeAspect="1"/>
-            </wp:cNvGraphicFramePr>
-            <a:graphic xmlns:a="http://schemas.openxmlformats.org/drawingml/2006/main">
-              <a:graphicData uri="http://schemas.openxmlformats.org/drawingml/2006/picture">
-                <pic:pic xmlns:pic="http://schemas.openxmlformats.org/drawingml/2006/picture">
-                  <pic:nvPicPr>
-                    <pic:cNvPr id="1" name=""/>
-                    <pic:cNvPicPr/>
-                  </pic:nvPicPr>
-                  <pic:blipFill>
-                    <a:blip r:embed="rId6"/>
-                    <a:stretch>
-                      <a:fillRect/>
-                    </a:stretch>
-                  </pic:blipFill>
-                  <pic:spPr>
-                    <a:xfrm>
-                      <a:off x="0" y="0"/>
-                      <a:ext cx="3581400" cy="4635500"/>
-                    </a:xfrm>
-                    <a:prstGeom prst="rect">
-                      <a:avLst/>
-                    </a:prstGeom>
-                  </pic:spPr>
-                </pic:pic>
-              </a:graphicData>
-            </a:graphic>
-          </wp:inline>
-        </w:drawing>
-      </w:r>
-    </w:p>
-    <w:p>
-      <w:pPr>
-        <w:pStyle w:val="a3"/>
-        <w:numPr>
-          <w:ilvl w:val="0"/>
-          <w:numId w:val="5"/>
-        </w:numPr>
-        <w:ind w:firstLineChars="0"/>
-      </w:pPr>
-      <w:r>
-        <w:rPr>
-          <w:rFonts w:hint="eastAsia"/>
-        </w:rPr>
-        <w:t>提交采集作业</w:t>
-      </w:r>
-    </w:p>
-    <w:p>
-      <w:pPr>
-        <w:ind w:left="360"/>
-        <w:rPr>
-          <w:sz w:val="13"/>
-        </w:rPr>
-      </w:pPr>
-      <w:r>
-        <w:rPr>
-          <w:sz w:val="13"/>
-          <w:highlight w:val="cyan"/>
-        </w:rPr>
-        <w:t>./cli task  -re "" –host</w:t>
-      </w:r>
-      <w:r>
-        <w:rPr>
-          <w:rFonts w:hint="eastAsia"/>
-          <w:sz w:val="13"/>
-          <w:highlight w:val="cyan"/>
-        </w:rPr>
-        <w:t xml:space="preserve"> </w:t>
-      </w:r>
-      <w:r>
-        <w:rPr>
-          <w:sz w:val="13"/>
-          <w:highlight w:val="cyan"/>
-        </w:rPr>
-        <w:t>172.19.184.193</w:t>
-      </w:r>
-      <w:r>
-        <w:rPr>
-          <w:rFonts w:hint="eastAsia"/>
-          <w:sz w:val="13"/>
-          <w:highlight w:val="cyan"/>
-        </w:rPr>
-        <w:t xml:space="preserve"> </w:t>
-      </w:r>
-      <w:r>
-        <w:rPr>
-          <w:sz w:val="13"/>
-          <w:highlight w:val="cyan"/>
-        </w:rPr>
-        <w:t>-t sentry-test -f /home/soft/Octopoda/release/logs/pulse.log -s system-pulse -p http</w:t>
-      </w:r>
-    </w:p>
-    <w:p>
-      <w:pPr>
-        <w:rPr>
-          <w:sz w:val="13"/>
-        </w:rPr>
-      </w:pPr>
-      <w:r>
-        <w:rPr>
-          <w:rFonts w:hint="eastAsia"/>
-          <w:sz w:val="13"/>
-        </w:rPr>
-        <w:tab/>
-        <w:t>参数介绍：</w:t>
-      </w:r>
-    </w:p>
-    <w:p>
-      <w:pPr>
-        <w:rPr>
-          <w:sz w:val="13"/>
-        </w:rPr>
-      </w:pPr>
-      <w:r>
-        <w:rPr>
-          <w:rFonts w:hint="eastAsia"/>
-          <w:sz w:val="13"/>
-        </w:rPr>
-        <w:tab/>
-      </w:r>
-      <w:r>
-        <w:rPr>
-          <w:rFonts w:hint="eastAsia"/>
-          <w:sz w:val="13"/>
-        </w:rPr>
-        <w:tab/>
-        <w:t>re</w:t>
-      </w:r>
-      <w:r>
-        <w:rPr>
-          <w:sz w:val="13"/>
-        </w:rPr>
-        <w:t xml:space="preserve"> ：</w:t>
-      </w:r>
-      <w:r>
-        <w:rPr>
-          <w:rFonts w:hint="eastAsia"/>
-          <w:sz w:val="13"/>
-        </w:rPr>
-        <w:t>正则表达式</w:t>
-      </w:r>
-    </w:p>
-    <w:p>
-      <w:pPr>
-        <w:rPr>
-          <w:sz w:val="13"/>
-        </w:rPr>
-      </w:pPr>
-      <w:r>
-        <w:rPr>
-          <w:rFonts w:hint="eastAsia"/>
-          <w:sz w:val="13"/>
-        </w:rPr>
-        <w:tab/>
-      </w:r>
-      <w:r>
-        <w:rPr>
-          <w:rFonts w:hint="eastAsia"/>
-          <w:sz w:val="13"/>
-        </w:rPr>
-        <w:tab/>
-      </w:r>
-      <w:r>
-        <w:rPr>
-          <w:rFonts w:hint="eastAsia"/>
-          <w:sz w:val="13"/>
-        </w:rPr>
-        <w:t xml:space="preserve">host </w:t>
-      </w:r>
-      <w:r>
-        <w:rPr>
-          <w:rFonts w:hint="eastAsia"/>
-          <w:sz w:val="13"/>
-        </w:rPr>
-        <w:t>：</w:t>
-      </w:r>
-      <w:r>
-        <w:rPr>
-          <w:rFonts w:hint="eastAsia"/>
-          <w:sz w:val="13"/>
-        </w:rPr>
-        <w:t>主机</w:t>
-      </w:r>
-    </w:p>
-    <w:p>
-      <w:pPr>
-        <w:rPr>
-          <w:sz w:val="13"/>
-        </w:rPr>
-      </w:pPr>
-      <w:r>
-        <w:rPr>
-          <w:rFonts w:hint="eastAsia"/>
-          <w:sz w:val="13"/>
-        </w:rPr>
-        <w:tab/>
-      </w:r>
-      <w:r>
-        <w:rPr>
-          <w:rFonts w:hint="eastAsia"/>
-          <w:sz w:val="13"/>
-        </w:rPr>
-        <w:tab/>
-        <w:t>t</w:t>
-      </w:r>
-      <w:r>
-        <w:rPr>
-          <w:rFonts w:hint="eastAsia"/>
-          <w:sz w:val="13"/>
-        </w:rPr>
-        <w:t xml:space="preserve"> ：</w:t>
-      </w:r>
-      <w:r>
-        <w:rPr>
-          <w:rFonts w:hint="eastAsia"/>
-          <w:sz w:val="13"/>
-        </w:rPr>
-        <w:t xml:space="preserve"> topic</w:t>
-      </w:r>
-    </w:p>
-    <w:p>
-      <w:pPr>
-        <w:rPr>
-          <w:sz w:val="13"/>
-        </w:rPr>
-      </w:pPr>
-      <w:r>
-        <w:rPr>
-          <w:rFonts w:hint="eastAsia"/>
-          <w:sz w:val="13"/>
-        </w:rPr>
-        <w:tab/>
-      </w:r>
-      <w:r>
-        <w:rPr>
-          <w:rFonts w:hint="eastAsia"/>
-          <w:sz w:val="13"/>
-        </w:rPr>
-        <w:tab/>
-        <w:t>f</w:t>
-      </w:r>
-      <w:r>
-        <w:rPr>
-          <w:sz w:val="13"/>
-        </w:rPr>
-        <w:t xml:space="preserve"> </w:t>
-      </w:r>
-      <w:r>
-        <w:rPr>
-          <w:rFonts w:hint="eastAsia"/>
-          <w:sz w:val="13"/>
-        </w:rPr>
-        <w:t>：文件或文件夹路径</w:t>
-      </w:r>
-    </w:p>
-    <w:p>
-      <w:pPr>
-        <w:rPr>
-          <w:sz w:val="13"/>
-        </w:rPr>
-      </w:pPr>
-      <w:r>
-        <w:rPr>
-          <w:rFonts w:hint="eastAsia"/>
-          <w:sz w:val="13"/>
-        </w:rPr>
-        <w:tab/>
-      </w:r>
-      <w:r>
-        <w:rPr>
-          <w:rFonts w:hint="eastAsia"/>
-          <w:sz w:val="13"/>
-        </w:rPr>
-        <w:tab/>
-        <w:t>s ： 服务名</w:t>
-      </w:r>
-    </w:p>
-    <w:p>
-      <w:pPr>
-        <w:rPr>
-          <w:sz w:val="13"/>
-        </w:rPr>
-      </w:pPr>
-      <w:r>
-        <w:rPr>
-          <w:rFonts w:hint="eastAsia"/>
-          <w:sz w:val="13"/>
-        </w:rPr>
-        <w:tab/>
-      </w:r>
-      <w:r>
-        <w:rPr>
-          <w:rFonts w:hint="eastAsia"/>
-          <w:sz w:val="13"/>
-        </w:rPr>
-        <w:tab/>
-        <w:t>p ： 发送数据的方式</w:t>
-      </w:r>
-    </w:p>
-    <w:p>
-      <w:pPr>
-        <w:pStyle w:val="a3"/>
-        <w:numPr>
-          <w:ilvl w:val="0"/>
-          <w:numId w:val="5"/>
-        </w:numPr>
-        <w:ind w:firstLineChars="0"/>
-      </w:pPr>
-      <w:r>
-        <w:rPr>
-          <w:rFonts w:hint="eastAsia"/>
-        </w:rPr>
-        <w:t>查看当前采集列表</w:t>
-      </w:r>
-    </w:p>
-    <w:p>
-      <w:r>
-        <w:rPr>
-          <w:noProof/>
-        </w:rPr>
-        <w:drawing>
-          <wp:inline distT="0" distB="0" distL="0" distR="0" wp14:anchorId="1F82B5D8" wp14:editId="06BA6028">
-            <wp:extent cx="5270500" cy="1856740"/>
-            <wp:effectExtent l="0" t="0" r="12700" b="0"/>
-            <wp:docPr id="4" name="图片 4"/>
-            <wp:cNvGraphicFramePr>
-              <a:graphicFrameLocks xmlns:a="http://schemas.openxmlformats.org/drawingml/2006/main" noChangeAspect="1"/>
-            </wp:cNvGraphicFramePr>
-            <a:graphic xmlns:a="http://schemas.openxmlformats.org/drawingml/2006/main">
-              <a:graphicData uri="http://schemas.openxmlformats.org/drawingml/2006/picture">
-                <pic:pic xmlns:pic="http://schemas.openxmlformats.org/drawingml/2006/picture">
-                  <pic:nvPicPr>
-                    <pic:cNvPr id="1" name=""/>
-                    <pic:cNvPicPr/>
-                  </pic:nvPicPr>
-                  <pic:blipFill>
-                    <a:blip r:embed="rId7"/>
-                    <a:stretch>
-                      <a:fillRect/>
-                    </a:stretch>
-                  </pic:blipFill>
-                  <pic:spPr>
-                    <a:xfrm>
-                      <a:off x="0" y="0"/>
-                      <a:ext cx="5270500" cy="1856740"/>
-                    </a:xfrm>
-                    <a:prstGeom prst="rect">
-                      <a:avLst/>
-                    </a:prstGeom>
-                  </pic:spPr>
-                </pic:pic>
-              </a:graphicData>
-            </a:graphic>
-          </wp:inline>
-        </w:drawing>
-      </w:r>
-    </w:p>
-    <w:p>
-      <w:pPr>
-        <w:pStyle w:val="a3"/>
-        <w:numPr>
-          <w:ilvl w:val="0"/>
-          <w:numId w:val="5"/>
-        </w:numPr>
-        <w:ind w:firstLineChars="0"/>
-      </w:pPr>
-      <w:r>
-        <w:rPr>
-          <w:rFonts w:hint="eastAsia"/>
-        </w:rPr>
-        <w:t>查看当前在线的采集服务</w:t>
-      </w:r>
-      <w:r>
-        <w:rPr>
-          <w:rFonts w:hint="eastAsia"/>
-        </w:rPr>
-        <w:t>。</w:t>
-      </w:r>
-    </w:p>
-    <w:p>
-      <w:r>
-        <w:rPr>
-          <w:noProof/>
-        </w:rPr>
-        <w:drawing>
-          <wp:inline distT="0" distB="0" distL="0" distR="0" wp14:anchorId="2CAAFE0A" wp14:editId="5FA64F1E">
-            <wp:extent cx="5270500" cy="1590675"/>
-            <wp:effectExtent l="0" t="0" r="12700" b="9525"/>
-            <wp:docPr id="2" name="图片 2"/>
-            <wp:cNvGraphicFramePr>
-              <a:graphicFrameLocks xmlns:a="http://schemas.openxmlformats.org/drawingml/2006/main" noChangeAspect="1"/>
-            </wp:cNvGraphicFramePr>
-            <a:graphic xmlns:a="http://schemas.openxmlformats.org/drawingml/2006/main">
-              <a:graphicData uri="http://schemas.openxmlformats.org/drawingml/2006/picture">
-                <pic:pic xmlns:pic="http://schemas.openxmlformats.org/drawingml/2006/picture">
-                  <pic:nvPicPr>
-                    <pic:cNvPr id="1" name=""/>
-                    <pic:cNvPicPr/>
-                  </pic:nvPicPr>
-                  <pic:blipFill>
-                    <a:blip r:embed="rId8"/>
-                    <a:stretch>
-                      <a:fillRect/>
-                    </a:stretch>
-                  </pic:blipFill>
-                  <pic:spPr>
-                    <a:xfrm>
-                      <a:off x="0" y="0"/>
-                      <a:ext cx="5270500" cy="1590675"/>
-                    </a:xfrm>
-                    <a:prstGeom prst="rect">
-                      <a:avLst/>
-                    </a:prstGeom>
-                  </pic:spPr>
-                </pic:pic>
-              </a:graphicData>
-            </a:graphic>
-          </wp:inline>
-        </w:drawing>
+        <w:rPr>
+          <w:rFonts w:hint="eastAsia"/>
+        </w:rPr>
+      </w:pPr>
+      <w:r>
+        <w:rPr>
+          <w:rFonts w:hint="eastAsia"/>
+        </w:rPr>
+        <w:t xml:space="preserve">采用python + </w:t>
+      </w:r>
+      <w:proofErr w:type="spellStart"/>
+      <w:r>
+        <w:rPr>
+          <w:rFonts w:hint="eastAsia"/>
+        </w:rPr>
+        <w:t>Deeplog</w:t>
+      </w:r>
+      <w:proofErr w:type="spellEnd"/>
+      <w:r>
+        <w:rPr>
+          <w:rFonts w:hint="eastAsia"/>
+        </w:rPr>
+        <w:t>进行数据的分析 ，生成日志模型，以及日志的清理，和特殊单词的保存，来计算词频，以及文本相似度，来确认服务是否存在异常。</w:t>
       </w:r>
     </w:p>
     <w:p/>
@@ -864,6 +391,95 @@
 <file path=word/numbering.xml><?xml version="1.0" encoding="utf-8"?>
 <w:numbering xmlns:wpc="http://schemas.microsoft.com/office/word/2010/wordprocessingCanvas" xmlns:mo="http://schemas.microsoft.com/office/mac/office/2008/main" xmlns:mc="http://schemas.openxmlformats.org/markup-compatibility/2006" xmlns:mv="urn:schemas-microsoft-com:mac:vml" xmlns:o="urn:schemas-microsoft-com:office:office" xmlns:r="http://schemas.openxmlformats.org/officeDocument/2006/relationships" xmlns:m="http://schemas.openxmlformats.org/officeDocument/2006/math" xmlns:v="urn:schemas-microsoft-com:vml" xmlns:wp14="http://schemas.microsoft.com/office/word/2010/wordprocessingDrawing" xmlns:wp="http://schemas.openxmlformats.org/drawingml/2006/wordprocessingDrawing" xmlns:w10="urn:schemas-microsoft-com:office:word" xmlns:w="http://schemas.openxmlformats.org/wordprocessingml/2006/main" xmlns:w14="http://schemas.microsoft.com/office/word/2010/wordml" xmlns:w15="http://schemas.microsoft.com/office/word/2012/wordml" xmlns:wpg="http://schemas.microsoft.com/office/word/2010/wordprocessingGroup" xmlns:wpi="http://schemas.microsoft.com/office/word/2010/wordprocessingInk" xmlns:wne="http://schemas.microsoft.com/office/word/2006/wordml" xmlns:wps="http://schemas.microsoft.com/office/word/2010/wordprocessingShape" mc:Ignorable="w14 w15 wp14">
   <w:abstractNum w:abstractNumId="0">
+    <w:nsid w:val="0550033F"/>
+    <w:multiLevelType w:val="hybridMultilevel"/>
+    <w:tmpl w:val="85324082"/>
+    <w:lvl w:ilvl="0" w:tplc="9C6410DE">
+      <w:start w:val="1"/>
+      <w:numFmt w:val="decimal"/>
+      <w:lvlText w:val="%1."/>
+      <w:lvlJc w:val="left"/>
+      <w:pPr>
+        <w:ind w:left="780" w:hanging="360"/>
+      </w:pPr>
+      <w:rPr>
+        <w:rFonts w:hint="eastAsia"/>
+      </w:rPr>
+    </w:lvl>
+    <w:lvl w:ilvl="1" w:tplc="04090019" w:tentative="1">
+      <w:start w:val="1"/>
+      <w:numFmt w:val="lowerLetter"/>
+      <w:lvlText w:val="%2)"/>
+      <w:lvlJc w:val="left"/>
+      <w:pPr>
+        <w:ind w:left="1380" w:hanging="480"/>
+      </w:pPr>
+    </w:lvl>
+    <w:lvl w:ilvl="2" w:tplc="0409001B" w:tentative="1">
+      <w:start w:val="1"/>
+      <w:numFmt w:val="lowerRoman"/>
+      <w:lvlText w:val="%3."/>
+      <w:lvlJc w:val="right"/>
+      <w:pPr>
+        <w:ind w:left="1860" w:hanging="480"/>
+      </w:pPr>
+    </w:lvl>
+    <w:lvl w:ilvl="3" w:tplc="0409000F" w:tentative="1">
+      <w:start w:val="1"/>
+      <w:numFmt w:val="decimal"/>
+      <w:lvlText w:val="%4."/>
+      <w:lvlJc w:val="left"/>
+      <w:pPr>
+        <w:ind w:left="2340" w:hanging="480"/>
+      </w:pPr>
+    </w:lvl>
+    <w:lvl w:ilvl="4" w:tplc="04090019" w:tentative="1">
+      <w:start w:val="1"/>
+      <w:numFmt w:val="lowerLetter"/>
+      <w:lvlText w:val="%5)"/>
+      <w:lvlJc w:val="left"/>
+      <w:pPr>
+        <w:ind w:left="2820" w:hanging="480"/>
+      </w:pPr>
+    </w:lvl>
+    <w:lvl w:ilvl="5" w:tplc="0409001B" w:tentative="1">
+      <w:start w:val="1"/>
+      <w:numFmt w:val="lowerRoman"/>
+      <w:lvlText w:val="%6."/>
+      <w:lvlJc w:val="right"/>
+      <w:pPr>
+        <w:ind w:left="3300" w:hanging="480"/>
+      </w:pPr>
+    </w:lvl>
+    <w:lvl w:ilvl="6" w:tplc="0409000F" w:tentative="1">
+      <w:start w:val="1"/>
+      <w:numFmt w:val="decimal"/>
+      <w:lvlText w:val="%7."/>
+      <w:lvlJc w:val="left"/>
+      <w:pPr>
+        <w:ind w:left="3780" w:hanging="480"/>
+      </w:pPr>
+    </w:lvl>
+    <w:lvl w:ilvl="7" w:tplc="04090019" w:tentative="1">
+      <w:start w:val="1"/>
+      <w:numFmt w:val="lowerLetter"/>
+      <w:lvlText w:val="%8)"/>
+      <w:lvlJc w:val="left"/>
+      <w:pPr>
+        <w:ind w:left="4260" w:hanging="480"/>
+      </w:pPr>
+    </w:lvl>
+    <w:lvl w:ilvl="8" w:tplc="0409001B" w:tentative="1">
+      <w:start w:val="1"/>
+      <w:numFmt w:val="lowerRoman"/>
+      <w:lvlText w:val="%9."/>
+      <w:lvlJc w:val="right"/>
+      <w:pPr>
+        <w:ind w:left="4740" w:hanging="480"/>
+      </w:pPr>
+    </w:lvl>
+  </w:abstractNum>
+  <w:abstractNum w:abstractNumId="1">
     <w:nsid w:val="124F183F"/>
     <w:multiLevelType w:val="hybridMultilevel"/>
     <w:tmpl w:val="FE5CCA60"/>
@@ -952,7 +568,7 @@
       </w:pPr>
     </w:lvl>
   </w:abstractNum>
-  <w:abstractNum w:abstractNumId="1">
+  <w:abstractNum w:abstractNumId="2">
     <w:nsid w:val="283A00F0"/>
     <w:multiLevelType w:val="hybridMultilevel"/>
     <w:tmpl w:val="12466D46"/>
@@ -977,7 +593,7 @@
         <w:ind w:left="960" w:hanging="480"/>
       </w:pPr>
     </w:lvl>
-    <w:lvl w:ilvl="2" w:tplc="0409001B" w:tentative="1">
+    <w:lvl w:ilvl="2" w:tplc="0409001B">
       <w:start w:val="1"/>
       <w:numFmt w:val="lowerRoman"/>
       <w:lvlText w:val="%3."/>
@@ -1041,7 +657,7 @@
       </w:pPr>
     </w:lvl>
   </w:abstractNum>
-  <w:abstractNum w:abstractNumId="2">
+  <w:abstractNum w:abstractNumId="3">
     <w:nsid w:val="40C51454"/>
     <w:multiLevelType w:val="hybridMultilevel"/>
     <w:tmpl w:val="FF2861B8"/>
@@ -1130,7 +746,7 @@
       </w:pPr>
     </w:lvl>
   </w:abstractNum>
-  <w:abstractNum w:abstractNumId="3">
+  <w:abstractNum w:abstractNumId="4">
     <w:nsid w:val="40E313F8"/>
     <w:multiLevelType w:val="hybridMultilevel"/>
     <w:tmpl w:val="DFF2EE1E"/>
@@ -1219,7 +835,7 @@
       </w:pPr>
     </w:lvl>
   </w:abstractNum>
-  <w:abstractNum w:abstractNumId="4">
+  <w:abstractNum w:abstractNumId="5">
     <w:nsid w:val="7BAF2FFE"/>
     <w:multiLevelType w:val="hybridMultilevel"/>
     <w:tmpl w:val="BDB2D68C"/>
@@ -1309,19 +925,22 @@
     </w:lvl>
   </w:abstractNum>
   <w:num w:numId="1">
+    <w:abstractNumId w:val="4"/>
+  </w:num>
+  <w:num w:numId="2">
+    <w:abstractNumId w:val="2"/>
+  </w:num>
+  <w:num w:numId="3">
+    <w:abstractNumId w:val="1"/>
+  </w:num>
+  <w:num w:numId="4">
     <w:abstractNumId w:val="3"/>
   </w:num>
-  <w:num w:numId="2">
-    <w:abstractNumId w:val="1"/>
+  <w:num w:numId="5">
+    <w:abstractNumId w:val="5"/>
   </w:num>
-  <w:num w:numId="3">
+  <w:num w:numId="6">
     <w:abstractNumId w:val="0"/>
-  </w:num>
-  <w:num w:numId="4">
-    <w:abstractNumId w:val="2"/>
-  </w:num>
-  <w:num w:numId="5">
-    <w:abstractNumId w:val="4"/>
   </w:num>
 </w:numbering>
 </file>
